--- a/К15. Руководство оператора.docx
+++ b/К15. Руководство оператора.docx
@@ -749,8 +749,8 @@
         </w:rPr>
         <w:fldChar w:fldCharType="separate"/>
       </w:r>
-      <w:bookmarkStart w:id="0" w:name="ДецНомер"/>
-      <w:bookmarkStart w:id="1" w:name="Закладка"/>
+      <w:bookmarkStart w:id="0" w:name="Закладка"/>
+      <w:bookmarkStart w:id="1" w:name="ДецНомер"/>
       <w:r>
         <w:rPr>
           <w:rFonts w:eastAsia="Times New Roman" w:cs="Times New Roman"/>
@@ -4488,13 +4488,12 @@
     </w:p>
     <w:p>
       <w:pPr>
-        <w:spacing w:after="0" w:line="240" w:lineRule="auto"/>
-        <w:ind w:firstLine="709"/>
-        <w:jc w:val="both"/>
-        <w:rPr>
-          <w:rFonts w:eastAsia="Times New Roman" w:cs="Times New Roman"/>
-          <w:szCs w:val="24"/>
-          <w:lang w:eastAsia="ru-RU"/>
+        <w:ind w:left="-150" w:right="-30"/>
+        <w:rPr>
+          <w:rFonts w:ascii="Arial" w:hAnsi="Arial" w:cs="Arial"/>
+          <w:sz w:val="27"/>
+          <w:szCs w:val="27"/>
+          <w:shd w:val="clear" w:color="auto" w:fill="FFFFFF"/>
         </w:rPr>
       </w:pPr>
       <w:r>
@@ -4554,7 +4553,121 @@
         <w:rPr>
           <w:rFonts w:cs="Times New Roman"/>
         </w:rPr>
-        <w:t>использования в Московском Государственном Технологическом Университете (далее МГОТУ)</w:t>
+        <w:t xml:space="preserve">использования в </w:t>
+      </w:r>
+      <w:r>
+        <w:rPr>
+          <w:rFonts w:cs="Times New Roman"/>
+          <w:bCs/>
+          <w:szCs w:val="27"/>
+          <w:shd w:val="clear" w:color="auto" w:fill="FFFFFF"/>
+        </w:rPr>
+        <w:t>Колледж</w:t>
+      </w:r>
+      <w:r>
+        <w:rPr>
+          <w:rFonts w:cs="Times New Roman"/>
+          <w:szCs w:val="27"/>
+          <w:shd w:val="clear" w:color="auto" w:fill="FFFFFF"/>
+        </w:rPr>
+        <w:t> </w:t>
+      </w:r>
+      <w:r>
+        <w:rPr>
+          <w:rFonts w:cs="Times New Roman"/>
+          <w:bCs/>
+          <w:szCs w:val="27"/>
+          <w:shd w:val="clear" w:color="auto" w:fill="FFFFFF"/>
+        </w:rPr>
+        <w:t>К</w:t>
+      </w:r>
+      <w:r>
+        <w:rPr>
+          <w:rFonts w:cs="Times New Roman"/>
+          <w:bCs/>
+          <w:szCs w:val="27"/>
+          <w:shd w:val="clear" w:color="auto" w:fill="FFFFFF"/>
+        </w:rPr>
+        <w:t>осмического</w:t>
+      </w:r>
+      <w:r>
+        <w:rPr>
+          <w:rFonts w:cs="Times New Roman"/>
+          <w:szCs w:val="27"/>
+          <w:shd w:val="clear" w:color="auto" w:fill="FFFFFF"/>
+        </w:rPr>
+        <w:t> </w:t>
+      </w:r>
+      <w:r>
+        <w:rPr>
+          <w:rFonts w:cs="Times New Roman"/>
+          <w:szCs w:val="27"/>
+          <w:shd w:val="clear" w:color="auto" w:fill="FFFFFF"/>
+        </w:rPr>
+        <w:t>М</w:t>
+      </w:r>
+      <w:r>
+        <w:rPr>
+          <w:rFonts w:cs="Times New Roman"/>
+          <w:bCs/>
+          <w:szCs w:val="27"/>
+          <w:shd w:val="clear" w:color="auto" w:fill="FFFFFF"/>
+        </w:rPr>
+        <w:t>ашиностроения</w:t>
+      </w:r>
+      <w:r>
+        <w:rPr>
+          <w:rFonts w:cs="Times New Roman"/>
+          <w:szCs w:val="27"/>
+          <w:shd w:val="clear" w:color="auto" w:fill="FFFFFF"/>
+        </w:rPr>
+        <w:t> и </w:t>
+      </w:r>
+      <w:r>
+        <w:rPr>
+          <w:rFonts w:cs="Times New Roman"/>
+          <w:szCs w:val="27"/>
+          <w:shd w:val="clear" w:color="auto" w:fill="FFFFFF"/>
+        </w:rPr>
+        <w:t>Т</w:t>
+      </w:r>
+      <w:bookmarkStart w:id="4" w:name="_GoBack"/>
+      <w:bookmarkEnd w:id="4"/>
+      <w:r>
+        <w:rPr>
+          <w:rFonts w:cs="Times New Roman"/>
+          <w:bCs/>
+          <w:szCs w:val="27"/>
+          <w:shd w:val="clear" w:color="auto" w:fill="FFFFFF"/>
+        </w:rPr>
+        <w:t>ехнологий</w:t>
+      </w:r>
+      <w:r>
+        <w:rPr>
+          <w:rFonts w:ascii="Arial" w:hAnsi="Arial" w:cs="Arial"/>
+          <w:sz w:val="27"/>
+          <w:szCs w:val="27"/>
+          <w:shd w:val="clear" w:color="auto" w:fill="FFFFFF"/>
+        </w:rPr>
+        <w:t xml:space="preserve"> </w:t>
+      </w:r>
+      <w:r>
+        <w:rPr>
+          <w:rFonts w:cs="Times New Roman"/>
+        </w:rPr>
+        <w:t xml:space="preserve">(далее </w:t>
+      </w:r>
+      <w:r>
+        <w:rPr>
+          <w:rFonts w:cs="Times New Roman"/>
+        </w:rPr>
+        <w:t>ККМТ</w:t>
+      </w:r>
+      <w:r>
+        <w:rPr>
+          <w:rFonts w:cs="Times New Roman"/>
+        </w:rPr>
+        <w:t>)</w:t>
       </w:r>
       <w:r>
         <w:rPr>
@@ -7037,14 +7150,14 @@
       <w:pPr>
         <w:pStyle w:val="1"/>
       </w:pPr>
-      <w:bookmarkStart w:id="4" w:name="_Toc118254723"/>
-      <w:bookmarkStart w:id="5" w:name="_Toc40865129"/>
+      <w:bookmarkStart w:id="5" w:name="_Toc118254723"/>
+      <w:bookmarkStart w:id="6" w:name="_Toc40865129"/>
       <w:r>
         <w:lastRenderedPageBreak/>
         <w:t>Назначение программы</w:t>
       </w:r>
-      <w:bookmarkEnd w:id="4"/>
       <w:bookmarkEnd w:id="5"/>
+      <w:bookmarkEnd w:id="6"/>
     </w:p>
     <w:p>
       <w:pPr>
@@ -7064,13 +7177,13 @@
           <w:b w:val="0"/>
         </w:rPr>
       </w:pPr>
-      <w:bookmarkStart w:id="6" w:name="_Toc118254724"/>
-      <w:bookmarkStart w:id="7" w:name="_Toc40865130"/>
+      <w:bookmarkStart w:id="7" w:name="_Toc118254724"/>
+      <w:bookmarkStart w:id="8" w:name="_Toc40865130"/>
       <w:r>
         <w:t>Функциональное назначение программы</w:t>
       </w:r>
-      <w:bookmarkEnd w:id="6"/>
       <w:bookmarkEnd w:id="7"/>
+      <w:bookmarkEnd w:id="8"/>
     </w:p>
     <w:p>
       <w:pPr>
@@ -7092,7 +7205,6 @@
           <w:rFonts w:cs="Times New Roman"/>
           <w:sz w:val="24"/>
           <w:szCs w:val="28"/>
-          <w:lang w:val="en-US"/>
         </w:rPr>
       </w:pPr>
       <w:r>
@@ -7113,7 +7225,6 @@
           <w:rFonts w:cs="Times New Roman"/>
           <w:sz w:val="24"/>
           <w:szCs w:val="28"/>
-          <w:lang w:val="en-US"/>
         </w:rPr>
       </w:pPr>
     </w:p>
@@ -7121,13 +7232,13 @@
       <w:pPr>
         <w:pStyle w:val="2"/>
       </w:pPr>
-      <w:bookmarkStart w:id="8" w:name="_Toc118254725"/>
-      <w:bookmarkStart w:id="9" w:name="_Toc40865131"/>
+      <w:bookmarkStart w:id="9" w:name="_Toc118254725"/>
+      <w:bookmarkStart w:id="10" w:name="_Toc40865131"/>
       <w:r>
         <w:t>Эксплуатационное назначение программы</w:t>
       </w:r>
-      <w:bookmarkEnd w:id="8"/>
       <w:bookmarkEnd w:id="9"/>
+      <w:bookmarkEnd w:id="10"/>
     </w:p>
     <w:p>
       <w:pPr>
@@ -7217,13 +7328,13 @@
       <w:pPr>
         <w:pStyle w:val="2"/>
       </w:pPr>
-      <w:bookmarkStart w:id="10" w:name="_Toc118254726"/>
-      <w:bookmarkStart w:id="11" w:name="_Toc40865132"/>
+      <w:bookmarkStart w:id="11" w:name="_Toc118254726"/>
+      <w:bookmarkStart w:id="12" w:name="_Toc40865132"/>
       <w:r>
         <w:t>Состав функций</w:t>
       </w:r>
-      <w:bookmarkEnd w:id="10"/>
       <w:bookmarkEnd w:id="11"/>
+      <w:bookmarkEnd w:id="12"/>
     </w:p>
     <w:p>
       <w:pPr>
@@ -7240,16 +7351,16 @@
       <w:pPr>
         <w:pStyle w:val="3"/>
       </w:pPr>
-      <w:bookmarkStart w:id="12" w:name="_Toc118254727"/>
-      <w:bookmarkStart w:id="13" w:name="_Toc40865133"/>
+      <w:bookmarkStart w:id="13" w:name="_Toc118254727"/>
+      <w:bookmarkStart w:id="14" w:name="_Toc40865133"/>
       <w:r>
         <w:t xml:space="preserve">Функция </w:t>
       </w:r>
-      <w:bookmarkEnd w:id="12"/>
+      <w:bookmarkEnd w:id="13"/>
       <w:r>
         <w:t>подключения к главному лобби</w:t>
       </w:r>
-      <w:bookmarkEnd w:id="13"/>
+      <w:bookmarkEnd w:id="14"/>
     </w:p>
     <w:p>
       <w:pPr>
@@ -7336,7 +7447,7 @@
       <w:pPr>
         <w:pStyle w:val="3"/>
       </w:pPr>
-      <w:bookmarkStart w:id="14" w:name="_Toc40865134"/>
+      <w:bookmarkStart w:id="15" w:name="_Toc40865134"/>
       <w:r>
         <w:t xml:space="preserve">Функция </w:t>
       </w:r>
@@ -7346,7 +7457,7 @@
       <w:r>
         <w:t>здания комнаты</w:t>
       </w:r>
-      <w:bookmarkEnd w:id="14"/>
+      <w:bookmarkEnd w:id="15"/>
     </w:p>
     <w:p>
       <w:pPr>
@@ -7452,14 +7563,14 @@
           <w:lang w:val="en-US"/>
         </w:rPr>
       </w:pPr>
-      <w:bookmarkStart w:id="15" w:name="_Toc40865135"/>
+      <w:bookmarkStart w:id="16" w:name="_Toc40865135"/>
       <w:r>
         <w:t xml:space="preserve">Функция </w:t>
       </w:r>
       <w:r>
         <w:t>подключения к комнате</w:t>
       </w:r>
-      <w:bookmarkEnd w:id="15"/>
+      <w:bookmarkEnd w:id="16"/>
     </w:p>
     <w:p>
       <w:pPr>
@@ -7522,16 +7633,16 @@
       <w:pPr>
         <w:pStyle w:val="3"/>
       </w:pPr>
-      <w:bookmarkStart w:id="16" w:name="_Toc118254728"/>
-      <w:bookmarkStart w:id="17" w:name="_Toc40865136"/>
+      <w:bookmarkStart w:id="17" w:name="_Toc118254728"/>
+      <w:bookmarkStart w:id="18" w:name="_Toc40865136"/>
       <w:r>
         <w:t xml:space="preserve">Функция </w:t>
       </w:r>
-      <w:bookmarkEnd w:id="16"/>
+      <w:bookmarkEnd w:id="17"/>
       <w:r>
         <w:t>подтверждение готовности</w:t>
       </w:r>
-      <w:bookmarkEnd w:id="17"/>
+      <w:bookmarkEnd w:id="18"/>
     </w:p>
     <w:p>
       <w:pPr>
@@ -7614,14 +7725,14 @@
       <w:pPr>
         <w:pStyle w:val="3"/>
       </w:pPr>
-      <w:bookmarkStart w:id="18" w:name="_Toc40865137"/>
+      <w:bookmarkStart w:id="19" w:name="_Toc40865137"/>
       <w:r>
         <w:t xml:space="preserve">Функция </w:t>
       </w:r>
       <w:r>
         <w:t>старта игры</w:t>
       </w:r>
-      <w:bookmarkEnd w:id="18"/>
+      <w:bookmarkEnd w:id="19"/>
       <w:r>
         <w:tab/>
       </w:r>
@@ -7693,7 +7804,7 @@
       <w:pPr>
         <w:pStyle w:val="3"/>
       </w:pPr>
-      <w:bookmarkStart w:id="19" w:name="_Toc40865138"/>
+      <w:bookmarkStart w:id="20" w:name="_Toc40865138"/>
       <w:r>
         <w:t xml:space="preserve">Функция </w:t>
       </w:r>
@@ -7703,7 +7814,7 @@
       <w:r>
         <w:t>а</w:t>
       </w:r>
-      <w:bookmarkEnd w:id="19"/>
+      <w:bookmarkEnd w:id="20"/>
       <w:r>
         <w:tab/>
       </w:r>
@@ -7794,12 +7905,12 @@
       <w:pPr>
         <w:pStyle w:val="1"/>
       </w:pPr>
-      <w:bookmarkStart w:id="20" w:name="_Toc40865139"/>
+      <w:bookmarkStart w:id="21" w:name="_Toc40865139"/>
       <w:r>
         <w:lastRenderedPageBreak/>
         <w:t>Условия выполнения программы</w:t>
       </w:r>
-      <w:bookmarkEnd w:id="20"/>
+      <w:bookmarkEnd w:id="21"/>
     </w:p>
     <w:p>
       <w:pPr>
@@ -7838,13 +7949,13 @@
       <w:pPr>
         <w:pStyle w:val="2"/>
       </w:pPr>
-      <w:bookmarkStart w:id="21" w:name="_Toc118254730"/>
-      <w:bookmarkStart w:id="22" w:name="_Toc40865140"/>
+      <w:bookmarkStart w:id="22" w:name="_Toc118254730"/>
+      <w:bookmarkStart w:id="23" w:name="_Toc40865140"/>
       <w:r>
         <w:t>Минимальный состав аппаратных средств</w:t>
       </w:r>
-      <w:bookmarkEnd w:id="21"/>
       <w:bookmarkEnd w:id="22"/>
+      <w:bookmarkEnd w:id="23"/>
     </w:p>
     <w:p>
       <w:pPr>
@@ -8232,13 +8343,13 @@
       <w:pPr>
         <w:pStyle w:val="2"/>
       </w:pPr>
-      <w:bookmarkStart w:id="23" w:name="_Toc118254731"/>
-      <w:bookmarkStart w:id="24" w:name="_Toc40865141"/>
+      <w:bookmarkStart w:id="24" w:name="_Toc118254731"/>
+      <w:bookmarkStart w:id="25" w:name="_Toc40865141"/>
       <w:r>
         <w:t>Минимальный состав программных средств</w:t>
       </w:r>
-      <w:bookmarkEnd w:id="23"/>
       <w:bookmarkEnd w:id="24"/>
+      <w:bookmarkEnd w:id="25"/>
     </w:p>
     <w:p>
       <w:pPr>
@@ -8296,13 +8407,13 @@
       <w:pPr>
         <w:pStyle w:val="2"/>
       </w:pPr>
-      <w:bookmarkStart w:id="25" w:name="_Toc118254732"/>
-      <w:bookmarkStart w:id="26" w:name="_Toc40865142"/>
+      <w:bookmarkStart w:id="26" w:name="_Toc118254732"/>
+      <w:bookmarkStart w:id="27" w:name="_Toc40865142"/>
       <w:r>
         <w:t>Требования к персоналу (пользователю)</w:t>
       </w:r>
-      <w:bookmarkEnd w:id="25"/>
       <w:bookmarkEnd w:id="26"/>
+      <w:bookmarkEnd w:id="27"/>
     </w:p>
     <w:p>
       <w:pPr>
@@ -8389,13 +8500,13 @@
       <w:pPr>
         <w:pStyle w:val="1"/>
       </w:pPr>
-      <w:bookmarkStart w:id="27" w:name="_Toc118254733"/>
-      <w:bookmarkStart w:id="28" w:name="_Toc40865143"/>
+      <w:bookmarkStart w:id="28" w:name="_Toc118254733"/>
+      <w:bookmarkStart w:id="29" w:name="_Toc40865143"/>
       <w:r>
         <w:t>Выполнение программы</w:t>
       </w:r>
-      <w:bookmarkEnd w:id="27"/>
       <w:bookmarkEnd w:id="28"/>
+      <w:bookmarkEnd w:id="29"/>
     </w:p>
     <w:p>
       <w:pPr>
@@ -8416,13 +8527,13 @@
           <w:numId w:val="6"/>
         </w:numPr>
       </w:pPr>
-      <w:bookmarkStart w:id="29" w:name="_Toc118254734"/>
-      <w:bookmarkStart w:id="30" w:name="_Toc40865144"/>
+      <w:bookmarkStart w:id="30" w:name="_Toc118254734"/>
+      <w:bookmarkStart w:id="31" w:name="_Toc40865144"/>
       <w:r>
         <w:t>Загрузка и запуск программы</w:t>
       </w:r>
-      <w:bookmarkEnd w:id="29"/>
       <w:bookmarkEnd w:id="30"/>
+      <w:bookmarkEnd w:id="31"/>
     </w:p>
     <w:p>
       <w:pPr>
@@ -8534,13 +8645,13 @@
       <w:pPr>
         <w:pStyle w:val="2"/>
       </w:pPr>
-      <w:bookmarkStart w:id="31" w:name="_Toc118254735"/>
-      <w:bookmarkStart w:id="32" w:name="_Toc40865145"/>
+      <w:bookmarkStart w:id="32" w:name="_Toc118254735"/>
+      <w:bookmarkStart w:id="33" w:name="_Toc40865145"/>
       <w:r>
         <w:t>Выполнение программы</w:t>
       </w:r>
-      <w:bookmarkEnd w:id="31"/>
       <w:bookmarkEnd w:id="32"/>
+      <w:bookmarkEnd w:id="33"/>
     </w:p>
     <w:p>
       <w:pPr>
@@ -8561,11 +8672,11 @@
           <w:numId w:val="7"/>
         </w:numPr>
       </w:pPr>
-      <w:bookmarkStart w:id="33" w:name="_Toc40865146"/>
+      <w:bookmarkStart w:id="34" w:name="_Toc40865146"/>
       <w:r>
         <w:t>Подключение к лобби</w:t>
       </w:r>
-      <w:bookmarkEnd w:id="33"/>
+      <w:bookmarkEnd w:id="34"/>
     </w:p>
     <w:p>
       <w:pPr>
@@ -8639,11 +8750,11 @@
           <w:szCs w:val="28"/>
         </w:rPr>
       </w:pPr>
-      <w:bookmarkStart w:id="34" w:name="_Toc40865147"/>
+      <w:bookmarkStart w:id="35" w:name="_Toc40865147"/>
       <w:r>
         <w:t>Создания комнаты</w:t>
       </w:r>
-      <w:bookmarkEnd w:id="34"/>
+      <w:bookmarkEnd w:id="35"/>
     </w:p>
     <w:p>
       <w:pPr>
@@ -8750,11 +8861,11 @@
       <w:pPr>
         <w:pStyle w:val="3"/>
       </w:pPr>
-      <w:bookmarkStart w:id="35" w:name="_Toc40865148"/>
+      <w:bookmarkStart w:id="36" w:name="_Toc40865148"/>
       <w:r>
         <w:t>Подключение к комнате</w:t>
       </w:r>
-      <w:bookmarkEnd w:id="35"/>
+      <w:bookmarkEnd w:id="36"/>
     </w:p>
     <w:p>
       <w:pPr>
@@ -8797,11 +8908,11 @@
       <w:pPr>
         <w:pStyle w:val="3"/>
       </w:pPr>
-      <w:bookmarkStart w:id="36" w:name="_Toc40865149"/>
+      <w:bookmarkStart w:id="37" w:name="_Toc40865149"/>
       <w:r>
         <w:t>Подтверждение готовности</w:t>
       </w:r>
-      <w:bookmarkEnd w:id="36"/>
+      <w:bookmarkEnd w:id="37"/>
     </w:p>
     <w:p>
       <w:pPr>
@@ -8883,11 +8994,11 @@
       <w:pPr>
         <w:pStyle w:val="3"/>
       </w:pPr>
-      <w:bookmarkStart w:id="37" w:name="_Toc40865150"/>
+      <w:bookmarkStart w:id="38" w:name="_Toc40865150"/>
       <w:r>
         <w:t>Старт игры</w:t>
       </w:r>
-      <w:bookmarkEnd w:id="37"/>
+      <w:bookmarkEnd w:id="38"/>
     </w:p>
     <w:p>
       <w:pPr>
@@ -8944,13 +9055,13 @@
       <w:pPr>
         <w:pStyle w:val="2"/>
       </w:pPr>
-      <w:bookmarkStart w:id="38" w:name="_Toc118254738"/>
-      <w:bookmarkStart w:id="39" w:name="_Toc40865151"/>
+      <w:bookmarkStart w:id="39" w:name="_Toc118254738"/>
+      <w:bookmarkStart w:id="40" w:name="_Toc40865151"/>
       <w:r>
         <w:t>Завершение работы программы</w:t>
       </w:r>
-      <w:bookmarkEnd w:id="38"/>
       <w:bookmarkEnd w:id="39"/>
+      <w:bookmarkEnd w:id="40"/>
     </w:p>
     <w:p>
       <w:pPr>
@@ -9026,14 +9137,14 @@
       <w:pPr>
         <w:pStyle w:val="1"/>
       </w:pPr>
-      <w:bookmarkStart w:id="40" w:name="_Toc118254739"/>
-      <w:bookmarkStart w:id="41" w:name="_Toc40865152"/>
+      <w:bookmarkStart w:id="41" w:name="_Toc118254739"/>
+      <w:bookmarkStart w:id="42" w:name="_Toc40865152"/>
       <w:r>
         <w:lastRenderedPageBreak/>
         <w:t>Сообщения оператору</w:t>
       </w:r>
-      <w:bookmarkEnd w:id="40"/>
       <w:bookmarkEnd w:id="41"/>
+      <w:bookmarkEnd w:id="42"/>
     </w:p>
     <w:p>
       <w:pPr>
@@ -9080,11 +9191,11 @@
           <w:szCs w:val="24"/>
         </w:rPr>
       </w:pPr>
-      <w:bookmarkStart w:id="42" w:name="_Toc40865153"/>
+      <w:bookmarkStart w:id="43" w:name="_Toc40865153"/>
       <w:r>
         <w:t>Сообщение о неудачной авторизации пользователя.</w:t>
       </w:r>
-      <w:bookmarkEnd w:id="42"/>
+      <w:bookmarkEnd w:id="43"/>
     </w:p>
     <w:p>
       <w:pPr>
@@ -9192,8 +9303,6 @@
           <w:lang w:eastAsia="ru-RU"/>
         </w:rPr>
       </w:pPr>
-      <w:bookmarkStart w:id="43" w:name="_GoBack"/>
-      <w:bookmarkEnd w:id="43"/>
     </w:p>
     <w:p>
       <w:pPr>
@@ -9209,6 +9318,7 @@
       <w:r>
         <w:rPr>
           <w:rFonts w:eastAsia="Times New Roman" w:cs="Times New Roman"/>
+          <w:noProof/>
           <w:sz w:val="24"/>
           <w:szCs w:val="24"/>
           <w:lang w:eastAsia="ru-RU"/>
@@ -18525,7 +18635,7 @@
         <w:noProof/>
         <w:sz w:val="36"/>
       </w:rPr>
-      <w:instrText>11</w:instrText>
+      <w:instrText>10</w:instrText>
     </w:r>
     <w:r>
       <w:rPr>
@@ -18550,7 +18660,7 @@
         <w:noProof/>
         <w:sz w:val="36"/>
       </w:rPr>
-      <w:t>10</w:t>
+      <w:t>9</w:t>
     </w:r>
     <w:r>
       <w:rPr>
@@ -19028,7 +19138,7 @@
         <w:sz w:val="32"/>
         <w:szCs w:val="32"/>
       </w:rPr>
-      <w:t>7</w:t>
+      <w:t>2</w:t>
     </w:r>
     <w:r>
       <w:rPr>
